--- a/proposte-features.docx
+++ b/proposte-features.docx
@@ -1613,7 +1613,13 @@
               <w:rPr>
                 <w:rFonts w:ascii="Corbel" w:hAnsi="Corbel" w:cs="Arial"/>
               </w:rPr>
-              <w:t>Collega</w:t>
+              <w:t>O</w:t>
+            </w:r>
+            <w:r>
+              <w:rPr>
+                <w:rFonts w:ascii="Corbel" w:hAnsi="Corbel" w:cs="Arial"/>
+              </w:rPr>
+              <w:t>biettivi,</w:t>
             </w:r>
           </w:p>
           <w:p>
@@ -1631,7 +1637,13 @@
               <w:rPr>
                 <w:rFonts w:ascii="Corbel" w:hAnsi="Corbel" w:cs="Arial"/>
               </w:rPr>
-              <w:t>FAS</w:t>
+              <w:t>R</w:t>
+            </w:r>
+            <w:r>
+              <w:rPr>
+                <w:rFonts w:ascii="Corbel" w:hAnsi="Corbel" w:cs="Arial"/>
+              </w:rPr>
+              <w:t>elazioni,</w:t>
             </w:r>
           </w:p>
           <w:p>
@@ -1645,14 +1657,18 @@
                 <w:rFonts w:ascii="Corbel" w:hAnsi="Corbel" w:cs="Arial"/>
               </w:rPr>
             </w:pPr>
-            <w:proofErr w:type="gramStart"/>
-            <w:r>
-              <w:rPr>
-                <w:rFonts w:ascii="Corbel" w:hAnsi="Corbel" w:cs="Arial"/>
-              </w:rPr>
-              <w:t>Il mio team</w:t>
-            </w:r>
-            <w:proofErr w:type="gramEnd"/>
+            <w:r>
+              <w:rPr>
+                <w:rFonts w:ascii="Corbel" w:hAnsi="Corbel" w:cs="Arial"/>
+              </w:rPr>
+              <w:t>R</w:t>
+            </w:r>
+            <w:r>
+              <w:rPr>
+                <w:rFonts w:ascii="Corbel" w:hAnsi="Corbel" w:cs="Arial"/>
+              </w:rPr>
+              <w:t>iconoscimento,</w:t>
+            </w:r>
           </w:p>
           <w:p>
             <w:pPr>
@@ -1665,14 +1681,30 @@
                 <w:rFonts w:ascii="Corbel" w:hAnsi="Corbel" w:cs="Arial"/>
               </w:rPr>
             </w:pPr>
-            <w:proofErr w:type="gramStart"/>
-            <w:r>
-              <w:rPr>
-                <w:rFonts w:ascii="Corbel" w:hAnsi="Corbel" w:cs="Arial"/>
-              </w:rPr>
-              <w:t>Altro team</w:t>
-            </w:r>
-            <w:proofErr w:type="gramEnd"/>
+            <w:r>
+              <w:rPr>
+                <w:rFonts w:ascii="Corbel" w:hAnsi="Corbel" w:cs="Arial"/>
+              </w:rPr>
+              <w:t>R</w:t>
+            </w:r>
+            <w:r>
+              <w:rPr>
+                <w:rFonts w:ascii="Corbel" w:hAnsi="Corbel" w:cs="Arial"/>
+              </w:rPr>
+              <w:t>esponsabilit</w:t>
+            </w:r>
+            <w:r>
+              <w:rPr>
+                <w:rFonts w:ascii="Corbel" w:hAnsi="Corbel" w:cs="Arial"/>
+              </w:rPr>
+              <w:t>à</w:t>
+            </w:r>
+            <w:r>
+              <w:rPr>
+                <w:rFonts w:ascii="Corbel" w:hAnsi="Corbel" w:cs="Arial"/>
+              </w:rPr>
+              <w:t>,</w:t>
+            </w:r>
           </w:p>
           <w:p>
             <w:pPr>
@@ -12898,7 +12930,6 @@
   <w:style w:type="character" w:default="1" w:styleId="Carpredefinitoparagrafo">
     <w:name w:val="Default Paragraph Font"/>
     <w:uiPriority w:val="1"/>
-    <w:semiHidden/>
     <w:unhideWhenUsed/>
   </w:style>
   <w:style w:type="table" w:default="1" w:styleId="Tabellanormale">
